--- a/Intro.DOCX
+++ b/Intro.DOCX
@@ -540,7 +540,13 @@
         <w:pStyle w:val="BodyText"/>
       </w:pPr>
       <w:r>
-        <w:t>Det første der vil ske er at man skal vælge Excel-filerne man har lavet.</w:t>
+        <w:t xml:space="preserve">Det første der vil </w:t>
+      </w:r>
+      <w:r>
+        <w:t>ske,</w:t>
+      </w:r>
+      <w:r>
+        <w:t xml:space="preserve"> er at man skal vælge Excel-filerne man har lavet.</w:t>
       </w:r>
       <w:r>
         <w:t xml:space="preserve"> Her browser man sig frem til lokaliseringen af hvor man har gemt ovenstående Excel-filer. </w:t>
@@ -782,16 +788,13 @@
       <w:r>
         <w:t xml:space="preserve">Man kan se i outputtet hvilken label man skal farvelægge, der i dette tilfælde er "Bioolie". Dette gentages indtil at man har farvelagt alle labels der er behov for, for at kunne lave plottet. </w:t>
       </w:r>
+      <w:bookmarkStart w:id="0" w:name="_GoBack"/>
+      <w:bookmarkEnd w:id="0"/>
     </w:p>
     <w:p>
       <w:pPr>
         <w:pStyle w:val="BodyText"/>
       </w:pPr>
-    </w:p>
-    <w:p>
-      <w:pPr>
-        <w:pStyle w:val="BodyText"/>
-      </w:pPr>
       <w:r>
         <w:t xml:space="preserve">Det skal bemærkes at man skal have lavet en mappe der hedder "Plots" for at kunne gemme figurer i høj kvalitet på mappen. </w:t>
       </w:r>
@@ -799,12 +802,7 @@
         <w:t xml:space="preserve">Disse skal hentes herinde for at kunne smides ind i eventuelle rapporter, powerpoints mm. </w:t>
       </w:r>
       <w:r>
-        <w:t>(Den gemmes med pathen efter parameteren "basepath</w:t>
-      </w:r>
-      <w:bookmarkStart w:id="0" w:name="_GoBack"/>
-      <w:bookmarkEnd w:id="0"/>
-      <w:r>
-        <w:t>")</w:t>
+        <w:t>(Den gemmes med pathen efter parameteren "basepath")</w:t>
       </w:r>
     </w:p>
     <w:p>
@@ -8386,20 +8384,20 @@
 </file>
 
 <file path=customXml/item2.xml><?xml version="1.0" encoding="utf-8"?>
-<p:properties xmlns:p="http://schemas.microsoft.com/office/2006/metadata/properties" xmlns:xsi="http://www.w3.org/2001/XMLSchema-instance">
-  <documentManagement>
-    <Department xmlns="http://schemas.microsoft.com/sharepoint/v3" xsi:nil="true"/>
-  </documentManagement>
-</p:properties>
-</file>
-
-<file path=customXml/item3.xml><?xml version="1.0" encoding="utf-8"?>
 <?mso-contentType ?>
 <FormTemplates xmlns="http://schemas.microsoft.com/sharepoint/v3/contenttype/forms">
   <Display>DocumentLibraryForm</Display>
   <Edit>DocumentLibraryForm</Edit>
   <New>DocumentLibraryForm</New>
 </FormTemplates>
+</file>
+
+<file path=customXml/item3.xml><?xml version="1.0" encoding="utf-8"?>
+<p:properties xmlns:p="http://schemas.microsoft.com/office/2006/metadata/properties" xmlns:xsi="http://www.w3.org/2001/XMLSchema-instance">
+  <documentManagement>
+    <Department xmlns="http://schemas.microsoft.com/sharepoint/v3" xsi:nil="true"/>
+  </documentManagement>
+</p:properties>
 </file>
 
 <file path=customXml/item4.xml><?xml version="1.0" encoding="utf-8"?>
@@ -8424,6 +8422,14 @@
 </file>
 
 <file path=customXml/itemProps2.xml><?xml version="1.0" encoding="utf-8"?>
+<ds:datastoreItem xmlns:ds="http://schemas.openxmlformats.org/officeDocument/2006/customXml" ds:itemID="{854AAD7D-75F5-4BE1-9FE8-95C354340E33}">
+  <ds:schemaRefs>
+    <ds:schemaRef ds:uri="http://schemas.microsoft.com/sharepoint/v3/contenttype/forms"/>
+  </ds:schemaRefs>
+</ds:datastoreItem>
+</file>
+
+<file path=customXml/itemProps3.xml><?xml version="1.0" encoding="utf-8"?>
 <ds:datastoreItem xmlns:ds="http://schemas.openxmlformats.org/officeDocument/2006/customXml" ds:itemID="{E7BBC621-254B-4481-9321-5E1CF44099E9}">
   <ds:schemaRefs>
     <ds:schemaRef ds:uri="http://schemas.microsoft.com/office/2006/metadata/properties"/>
@@ -8432,16 +8438,8 @@
 </ds:datastoreItem>
 </file>
 
-<file path=customXml/itemProps3.xml><?xml version="1.0" encoding="utf-8"?>
-<ds:datastoreItem xmlns:ds="http://schemas.openxmlformats.org/officeDocument/2006/customXml" ds:itemID="{854AAD7D-75F5-4BE1-9FE8-95C354340E33}">
-  <ds:schemaRefs>
-    <ds:schemaRef ds:uri="http://schemas.microsoft.com/sharepoint/v3/contenttype/forms"/>
-  </ds:schemaRefs>
-</ds:datastoreItem>
-</file>
-
 <file path=customXml/itemProps4.xml><?xml version="1.0" encoding="utf-8"?>
-<ds:datastoreItem xmlns:ds="http://schemas.openxmlformats.org/officeDocument/2006/customXml" ds:itemID="{DAF1F47B-8651-429C-85CC-8F714E993AFE}">
+<ds:datastoreItem xmlns:ds="http://schemas.openxmlformats.org/officeDocument/2006/customXml" ds:itemID="{E5497567-B8BA-4E5E-9737-ECC956CD1126}">
   <ds:schemaRefs>
     <ds:schemaRef ds:uri="http://schemas.openxmlformats.org/officeDocument/2006/bibliography"/>
   </ds:schemaRefs>
